--- a/TestPlan3.docx
+++ b/TestPlan3.docx
@@ -57,7 +57,13 @@
         </w:numPr>
       </w:pPr>
       <w:r>
-        <w:t xml:space="preserve">To test the second bonus we called b_print() on the buffer to ensure its contents were in the same order as the st_print() function. </w:t>
+        <w:t>To test the second bonus we called b_print()</w:t>
+      </w:r>
+      <w:r>
+        <w:t xml:space="preserve"> after the sort</w:t>
+      </w:r>
+      <w:r>
+        <w:t xml:space="preserve"> on the buffer to ensure its contents were in the same order as the st_print() function. </w:t>
       </w:r>
     </w:p>
     <w:p>
@@ -80,10 +86,16 @@
       <w:r>
         <w:t>STVR</w:t>
       </w:r>
+      <w:r>
+        <w:t>. We validated this by calling st_store on the symbol table after changing the value and making sure the hex values were what we expected.</w:t>
+      </w:r>
+      <w:r>
+        <w:t xml:space="preserve"> </w:t>
+      </w:r>
       <w:bookmarkStart w:id="0" w:name="_GoBack"/>
       <w:bookmarkEnd w:id="0"/>
       <w:r>
-        <w:t xml:space="preserve">. We validated this by calling st_store on the symbol table after changing the value and making sure the hex values were what we expected. </w:t>
+        <w:t xml:space="preserve"> </w:t>
       </w:r>
     </w:p>
     <w:p>
